--- a/Homework 1 - TicTacToe/HW1 - Kuo.docx
+++ b/Homework 1 - TicTacToe/HW1 - Kuo.docx
@@ -146,42 +146,67 @@
     </w:p>
     <w:p>
       <w:r>
-        <w:t>drawBoard() – No input.  Draws current board.</w:t>
-      </w:r>
-    </w:p>
-    <w:p>
-      <w:r>
-        <w:t>moveRandom(</w:t>
-      </w:r>
-      <w:r>
-        <w:t>int &amp;row, int &amp;col</w:t>
-      </w:r>
-      <w:r>
-        <w:t xml:space="preserve">) – No input.  </w:t>
-      </w:r>
-    </w:p>
-    <w:p>
-      <w:r>
-        <w:t>isMoveValid(const int row, const int col) – Evaluates whether the move is a valid move.</w:t>
-      </w:r>
-    </w:p>
-    <w:p>
-      <w:r>
-        <w:t>recordMove(int row, int column, char mark) – Marks the cell either X for player or O for game.</w:t>
-      </w:r>
-    </w:p>
-    <w:p>
-      <w:r>
-        <w:t>isWinner() – Determines if a player or game has won.</w:t>
-      </w:r>
-    </w:p>
-    <w:p>
-      <w:r>
-        <w:t>isDraw() – Determines whether the game is a draw.</w:t>
+        <w:t>drawBoard() – No input.  Draws the current board in the command line.</w:t>
+      </w:r>
+    </w:p>
+    <w:p>
+      <w:r>
+        <w:t>bool recordMove(</w:t>
+      </w:r>
+      <w:r>
+        <w:t>int row, int col</w:t>
+      </w:r>
+      <w:r>
+        <w:t>, char mark</w:t>
       </w:r>
       <w:bookmarkStart w:id="0" w:name="_GoBack"/>
       <w:bookmarkEnd w:id="0"/>
-    </w:p>
+      <w:r>
+        <w:t>) – Takes an input.</w:t>
+      </w:r>
+      <w:r>
+        <w:t xml:space="preserve">  Determines if move is a valid move.</w:t>
+      </w:r>
+    </w:p>
+    <w:p>
+      <w:r>
+        <w:t>bool isValidMove(</w:t>
+      </w:r>
+      <w:r>
+        <w:t>int row, int col</w:t>
+      </w:r>
+      <w:r>
+        <w:t>) – Checks if move can be performed.</w:t>
+      </w:r>
+    </w:p>
+    <w:p>
+      <w:r>
+        <w:t>moveRandom(</w:t>
+      </w:r>
+      <w:r>
+        <w:t>int &amp;row, int &amp;col</w:t>
+      </w:r>
+      <w:r>
+        <w:t xml:space="preserve">) – No input.  </w:t>
+      </w:r>
+      <w:r>
+        <w:t>Needs to be checked against isValidMove().</w:t>
+      </w:r>
+    </w:p>
+    <w:p>
+      <w:r>
+        <w:t>bool isWinner(char mark) – determines whether a player’s last move caused him to win.</w:t>
+      </w:r>
+    </w:p>
+    <w:p>
+      <w:r>
+        <w:t xml:space="preserve">bool </w:t>
+      </w:r>
+      <w:r>
+        <w:t>isDraw() – Determines whether the game is a draw.</w:t>
+      </w:r>
+    </w:p>
+    <w:p/>
     <w:p>
       <w:r>
         <w:t>Source Code:</w:t>
